--- a/论文模板.docx
+++ b/论文模板.docx
@@ -489,7 +489,17 @@
           <w:szCs w:val="32"/>
           <w:u w:val="single"/>
         </w:rPr>
-        <w:t xml:space="preserve">    </w:t>
+        <w:t xml:space="preserve"> </w:t>
+      </w:r>
+      <w:r>
+        <w:rPr>
+          <w:rFonts w:hint="default" w:hAnsi="宋体"/>
+          <w:sz w:val="32"/>
+          <w:szCs w:val="32"/>
+          <w:u w:val="single"/>
+          <w:lang w:val="en-US"/>
+        </w:rPr>
+        <w:t>2017</w:t>
       </w:r>
       <w:r>
         <w:rPr>
@@ -501,12 +511,13 @@
       </w:r>
       <w:r>
         <w:rPr>
-          <w:rFonts w:hint="eastAsia"/>
+          <w:rFonts w:hint="default"/>
           <w:sz w:val="28"/>
           <w:szCs w:val="28"/>
           <w:u w:val="single"/>
-        </w:rPr>
-        <w:t xml:space="preserve">  </w:t>
+          <w:lang w:val="en-US"/>
+        </w:rPr>
+        <w:t>2</w:t>
       </w:r>
       <w:r>
         <w:rPr>
@@ -523,24 +534,17 @@
           <w:szCs w:val="28"/>
           <w:u w:val="single"/>
         </w:rPr>
-        <w:t xml:space="preserve">  </w:t>
-      </w:r>
-      <w:r>
-        <w:rPr>
-          <w:rFonts w:hint="eastAsia"/>
-          <w:sz w:val="28"/>
-          <w:szCs w:val="28"/>
-        </w:rPr>
-        <w:t xml:space="preserve">日 至 </w:t>
-      </w:r>
-      <w:r>
-        <w:rPr>
-          <w:rFonts w:hint="eastAsia"/>
+        <w:t xml:space="preserve"> </w:t>
+      </w:r>
+      <w:r>
+        <w:rPr>
+          <w:rFonts w:hint="default"/>
           <w:sz w:val="28"/>
           <w:szCs w:val="28"/>
           <w:u w:val="single"/>
-        </w:rPr>
-        <w:t xml:space="preserve">    </w:t>
+          <w:lang w:val="en-US"/>
+        </w:rPr>
+        <w:t>27</w:t>
       </w:r>
       <w:r>
         <w:rPr>
@@ -548,7 +552,7 @@
           <w:sz w:val="28"/>
           <w:szCs w:val="28"/>
         </w:rPr>
-        <w:t>年</w:t>
+        <w:t xml:space="preserve">日 至 </w:t>
       </w:r>
       <w:r>
         <w:rPr>
@@ -557,24 +561,98 @@
           <w:szCs w:val="28"/>
           <w:u w:val="single"/>
         </w:rPr>
-        <w:t xml:space="preserve">  </w:t>
-      </w:r>
-      <w:r>
-        <w:rPr>
-          <w:rFonts w:hint="eastAsia"/>
-          <w:sz w:val="28"/>
-          <w:szCs w:val="28"/>
-        </w:rPr>
-        <w:t>月</w:t>
-      </w:r>
-      <w:r>
-        <w:rPr>
-          <w:rFonts w:hint="eastAsia"/>
+        <w:t xml:space="preserve"> </w:t>
+      </w:r>
+      <w:r>
+        <w:rPr>
+          <w:rFonts w:hint="default"/>
           <w:sz w:val="28"/>
           <w:szCs w:val="28"/>
           <w:u w:val="single"/>
-        </w:rPr>
-        <w:t xml:space="preserve">  </w:t>
+          <w:lang w:val="en-US"/>
+        </w:rPr>
+        <w:t>2017</w:t>
+      </w:r>
+      <w:r>
+        <w:rPr>
+          <w:rFonts w:hint="eastAsia"/>
+          <w:sz w:val="28"/>
+          <w:szCs w:val="28"/>
+          <w:u w:val="single"/>
+        </w:rPr>
+        <w:t xml:space="preserve"> </w:t>
+      </w:r>
+      <w:r>
+        <w:rPr>
+          <w:rFonts w:hint="eastAsia"/>
+          <w:sz w:val="28"/>
+          <w:szCs w:val="28"/>
+        </w:rPr>
+        <w:t>年</w:t>
+      </w:r>
+      <w:r>
+        <w:rPr>
+          <w:rFonts w:hint="eastAsia"/>
+          <w:sz w:val="28"/>
+          <w:szCs w:val="28"/>
+          <w:u w:val="single"/>
+        </w:rPr>
+        <w:t xml:space="preserve"> </w:t>
+      </w:r>
+      <w:r>
+        <w:rPr>
+          <w:rFonts w:hint="default"/>
+          <w:sz w:val="28"/>
+          <w:szCs w:val="28"/>
+          <w:u w:val="single"/>
+          <w:lang w:val="en-US"/>
+        </w:rPr>
+        <w:t>6</w:t>
+      </w:r>
+      <w:r>
+        <w:rPr>
+          <w:rFonts w:hint="eastAsia"/>
+          <w:sz w:val="28"/>
+          <w:szCs w:val="28"/>
+          <w:u w:val="single"/>
+        </w:rPr>
+        <w:t xml:space="preserve"> </w:t>
+      </w:r>
+      <w:r>
+        <w:rPr>
+          <w:rFonts w:hint="eastAsia"/>
+          <w:sz w:val="28"/>
+          <w:szCs w:val="28"/>
+        </w:rPr>
+        <w:t>月</w:t>
+      </w:r>
+      <w:r>
+        <w:rPr>
+          <w:rFonts w:hint="eastAsia"/>
+          <w:sz w:val="28"/>
+          <w:szCs w:val="28"/>
+          <w:u w:val="single"/>
+        </w:rPr>
+        <w:t xml:space="preserve"> </w:t>
+      </w:r>
+      <w:r>
+        <w:rPr>
+          <w:rFonts w:hint="default"/>
+          <w:sz w:val="28"/>
+          <w:szCs w:val="28"/>
+          <w:u w:val="single"/>
+          <w:lang w:val="en-US"/>
+        </w:rPr>
+        <w:t>17</w:t>
+      </w:r>
+      <w:r>
+        <w:rPr>
+          <w:rFonts w:hint="eastAsia"/>
+          <w:sz w:val="28"/>
+          <w:szCs w:val="28"/>
+          <w:u w:val="single"/>
+        </w:rPr>
+        <w:t xml:space="preserve"> </w:t>
       </w:r>
       <w:r>
         <w:rPr>
@@ -623,7 +701,6 @@
           <w:szCs w:val="36"/>
         </w:rPr>
       </w:pPr>
-      <w:bookmarkStart w:id="3" w:name="_GoBack"/>
       <w:r>
         <w:rPr>
           <w:rFonts w:hint="eastAsia" w:ascii="仿宋_GB2312" w:eastAsia="仿宋_GB2312"/>
@@ -633,7 +710,6 @@
         <w:t>毕业设计（论文）声明书</w:t>
       </w:r>
     </w:p>
-    <w:bookmarkEnd w:id="3"/>
     <w:p>
       <w:pPr>
         <w:autoSpaceDE w:val="0"/>
@@ -672,7 +748,18 @@
           <w:sz w:val="28"/>
           <w:szCs w:val="28"/>
         </w:rPr>
-        <w:t>》是本人在指导教师指导下独立研究、写作的成果，论文中所引用他人的文献、数据、图件、资料均已明确标注；对本文的研究做出重要贡献的个人和集体，均已在文中以明确方式注明并表示感谢。</w:t>
+        <w:t>》是本人在指导教师指导下独立研究、写作的成果，论文中所引用他人的文</w:t>
+      </w:r>
+      <w:bookmarkStart w:id="3" w:name="_GoBack"/>
+      <w:bookmarkEnd w:id="3"/>
+      <w:r>
+        <w:rPr>
+          <w:rFonts w:hint="eastAsia" w:ascii="仿宋_GB2312" w:eastAsia="仿宋_GB2312" w:cs="仿宋_GB2312"/>
+          <w:kern w:val="0"/>
+          <w:sz w:val="28"/>
+          <w:szCs w:val="28"/>
+        </w:rPr>
+        <w:t>献、数据、图件、资料均已明确标注；对本文的研究做出重要贡献的个人和集体，均已在文中以明确方式注明并表示感谢。</w:t>
       </w:r>
     </w:p>
     <w:p>
